--- a/法令ファイル/国立研究開発法人放射線医学総合研究所法の一部を改正する法律の施行に伴う関係政令の整備及び経過措置に関する政令　抄/国立研究開発法人放射線医学総合研究所法の一部を改正する法律の施行に伴う関係政令の整備及び経過措置に関する政令　抄（平成二十八年政令第十三号）.docx
+++ b/法令ファイル/国立研究開発法人放射線医学総合研究所法の一部を改正する法律の施行に伴う関係政令の整備及び経過措置に関する政令　抄/国立研究開発法人放射線医学総合研究所法の一部を改正する法律の施行に伴う関係政令の整備及び経過措置に関する政令　抄（平成二十八年政令第十三号）.docx
@@ -48,70 +48,62 @@
     </w:p>
     <w:p>
       <w:pPr>
-        <w:pStyle w:val="Heading6"/>
+        <w:pStyle w:val="ListBullet"/>
         <w:ind w:left="880"/>
       </w:pPr>
       <w:r>
         <w:t>一</w:t>
+        <w:br/>
+        <w:t>財務省の職員</w:t>
+        <w:br/>
+        <w:br/>
+        <w:br/>
+        <w:t>一人</w:t>
       </w:r>
     </w:p>
     <w:p>
       <w:pPr>
+        <w:pStyle w:val="ListBullet"/>
         <w:ind w:left="880"/>
       </w:pPr>
       <w:r>
-        <w:t>財務省の職員</w:t>
+        <w:t>二</w:t>
+        <w:br/>
+        <w:t>文部科学省の職員</w:t>
+        <w:br/>
+        <w:br/>
+        <w:br/>
+        <w:t>一人</w:t>
       </w:r>
     </w:p>
     <w:p>
       <w:pPr>
-        <w:pStyle w:val="Heading6"/>
+        <w:pStyle w:val="ListBullet"/>
         <w:ind w:left="880"/>
       </w:pPr>
       <w:r>
-        <w:t>二</w:t>
+        <w:t>三</w:t>
+        <w:br/>
+        <w:t>機構の役員（平成二十八年三月三十一日までの間は、国立研究開発法人放射線医学総合研究所の役員）</w:t>
+        <w:br/>
+        <w:br/>
+        <w:br/>
+        <w:t>一人</w:t>
       </w:r>
     </w:p>
     <w:p>
       <w:pPr>
-        <w:ind w:left="880"/>
-      </w:pPr>
-      <w:r>
-        <w:t>文部科学省の職員</w:t>
-      </w:r>
-    </w:p>
-    <w:p>
-      <w:pPr>
-        <w:pStyle w:val="Heading6"/>
-        <w:ind w:left="880"/>
-      </w:pPr>
-      <w:r>
-        <w:t>三</w:t>
-      </w:r>
-    </w:p>
-    <w:p>
-      <w:pPr>
-        <w:ind w:left="880"/>
-      </w:pPr>
-      <w:r>
-        <w:t>機構の役員（平成二十八年三月三十一日までの間は、国立研究開発法人放射線医学総合研究所の役員）</w:t>
-      </w:r>
-    </w:p>
-    <w:p>
-      <w:pPr>
-        <w:pStyle w:val="Heading6"/>
+        <w:pStyle w:val="ListBullet"/>
         <w:ind w:left="880"/>
       </w:pPr>
       <w:r>
         <w:t>四</w:t>
-      </w:r>
-    </w:p>
-    <w:p>
-      <w:pPr>
-        <w:ind w:left="880"/>
-      </w:pPr>
-      <w:r>
+        <w:br/>
         <w:t>学識経験のある者</w:t>
+        <w:br/>
+        <w:br/>
+        <w:br/>
+        <w:t>二人</w:t>
       </w:r>
     </w:p>
     <w:p>
@@ -192,8 +184,22 @@
       </w:r>
     </w:p>
     <w:p>
+      <w:pPr>
+        <w:pStyle w:val="Heading5"/>
+        <w:ind w:left="440"/>
+      </w:pPr>
+      <w:r>
+        <w:t>１</w:t>
+      </w:r>
+    </w:p>
+    <w:p>
+      <w:pPr>
+        <w:ind w:left="440"/>
+      </w:pPr>
       <w:r>
         <w:t>この政令は、平成二十八年四月一日から施行する。</w:t>
+        <w:br/>
+        <w:t>ただし、第十五条及び第十六条の規定は、公布の日から施行する。</w:t>
       </w:r>
     </w:p>
     <w:sectPr>
@@ -216,7 +222,7 @@
     </w:pPr>
     <w:r>
       <w:tab/>
-      <w:t>WeGov v0.1 - FTS141</w:t>
+      <w:t>WeGov v0.2 - FTS141</w:t>
     </w:r>
   </w:p>
 </w:ftr>
